--- a/cse310_module_submit_online.docx
+++ b/cse310_module_submit_online.docx
@@ -201,6 +201,14 @@
       <w:pPr>
         <w:spacing w:line="256" w:lineRule="auto"/>
       </w:pPr>
+      <w:hyperlink r:id="rId6" w:history="1">
+        <w:r>
+          <w:rPr>
+            <w:rStyle w:val="Hyperlink"/>
+          </w:rPr>
+          <w:t>https://github.com/CarboAluminate67/FGInventory</w:t>
+        </w:r>
+      </w:hyperlink>
     </w:p>
     <w:p>
       <w:pPr>
@@ -690,6 +698,9 @@
               <w:spacing w:line="256" w:lineRule="auto"/>
               <w:ind w:left="0"/>
             </w:pPr>
+            <w:r>
+              <w:t>X</w:t>
+            </w:r>
           </w:p>
         </w:tc>
       </w:tr>
@@ -932,15 +943,7 @@
         </w:numPr>
       </w:pPr>
       <w:r>
-        <w:t xml:space="preserve">Complete the following checklist to make sure you completed all parts of the module.  Mark your response with “Yes” or “No”.  If the answer is “No” then additionally describe what was </w:t>
-      </w:r>
-      <w:proofErr w:type="gramStart"/>
-      <w:r>
-        <w:t>preventing</w:t>
-      </w:r>
-      <w:proofErr w:type="gramEnd"/>
-      <w:r>
-        <w:t xml:space="preserve"> you from completing this step.</w:t>
+        <w:t>Complete the following checklist to make sure you completed all parts of the module.  Mark your response with “Yes” or “No”.  If the answer is “No” then additionally describe what was preventing you from completing this step.</w:t>
       </w:r>
     </w:p>
     <w:tbl>
@@ -2091,6 +2094,29 @@
       <w:contextualSpacing/>
     </w:pPr>
   </w:style>
+  <w:style w:type="character" w:styleId="Hyperlink">
+    <w:name w:val="Hyperlink"/>
+    <w:basedOn w:val="DefaultParagraphFont"/>
+    <w:uiPriority w:val="99"/>
+    <w:unhideWhenUsed/>
+    <w:rsid w:val="00002A9A"/>
+    <w:rPr>
+      <w:color w:val="0563C1" w:themeColor="hyperlink"/>
+      <w:u w:val="single"/>
+    </w:rPr>
+  </w:style>
+  <w:style w:type="character" w:styleId="UnresolvedMention">
+    <w:name w:val="Unresolved Mention"/>
+    <w:basedOn w:val="DefaultParagraphFont"/>
+    <w:uiPriority w:val="99"/>
+    <w:semiHidden/>
+    <w:unhideWhenUsed/>
+    <w:rsid w:val="00002A9A"/>
+    <w:rPr>
+      <w:color w:val="605E5C"/>
+      <w:shd w:val="clear" w:color="auto" w:fill="E1DFDD"/>
+    </w:rPr>
+  </w:style>
 </w:styles>
 </file>
 

--- a/cse310_module_submit_online.docx
+++ b/cse310_module_submit_online.docx
@@ -1021,6 +1021,9 @@
             <w:pPr>
               <w:jc w:val="center"/>
             </w:pPr>
+            <w:r>
+              <w:t>Yes, including variables, expressions, conditionals, loops, functions, and classes.</w:t>
+            </w:r>
           </w:p>
         </w:tc>
       </w:tr>
@@ -1044,6 +1047,9 @@
             <w:pPr>
               <w:jc w:val="center"/>
             </w:pPr>
+            <w:r>
+              <w:t>Yes</w:t>
+            </w:r>
           </w:p>
         </w:tc>
       </w:tr>
@@ -1067,6 +1073,9 @@
             <w:pPr>
               <w:jc w:val="center"/>
             </w:pPr>
+            <w:r>
+              <w:t>Yes</w:t>
+            </w:r>
           </w:p>
         </w:tc>
       </w:tr>
@@ -1090,6 +1099,9 @@
             <w:pPr>
               <w:jc w:val="center"/>
             </w:pPr>
+            <w:r>
+              <w:t>Yes</w:t>
+            </w:r>
           </w:p>
         </w:tc>
       </w:tr>
@@ -1113,6 +1125,9 @@
             <w:pPr>
               <w:jc w:val="center"/>
             </w:pPr>
+            <w:r>
+              <w:t>Yes</w:t>
+            </w:r>
           </w:p>
         </w:tc>
       </w:tr>
@@ -1136,6 +1151,10 @@
             <w:pPr>
               <w:jc w:val="center"/>
             </w:pPr>
+            <w:r>
+              <w:lastRenderedPageBreak/>
+              <w:t>Yes</w:t>
+            </w:r>
           </w:p>
         </w:tc>
       </w:tr>
@@ -1153,7 +1172,14 @@
         <w:t>If you completed a stretch challenge, describe what you completed.</w:t>
       </w:r>
     </w:p>
-    <w:p/>
+    <w:p>
+      <w:r>
+        <w:t xml:space="preserve">I </w:t>
+      </w:r>
+      <w:r>
+        <w:t>added a system to read and write to a text file in order to save my inventory to reference later.</w:t>
+      </w:r>
+    </w:p>
     <w:p/>
     <w:p>
       <w:pPr>
@@ -1178,6 +1204,17 @@
       <w:pPr>
         <w:pStyle w:val="ListParagraph"/>
       </w:pPr>
+      <w:r>
+        <w:t xml:space="preserve">I spent a total of about 12 hours on this project </w:t>
+      </w:r>
+      <w:r>
+        <w:t>over the last two weeks</w:t>
+      </w:r>
+    </w:p>
+    <w:p>
+      <w:pPr>
+        <w:pStyle w:val="ListParagraph"/>
+      </w:pPr>
     </w:p>
     <w:p>
       <w:pPr>
@@ -1194,6 +1231,14 @@
       </w:pPr>
       <w:r>
         <w:t>What learning strategies worked well in this module and what strategies (or lack of strategy) did not work well?  How can you improve in the next module?</w:t>
+      </w:r>
+    </w:p>
+    <w:p>
+      <w:pPr>
+        <w:ind w:left="720"/>
+      </w:pPr>
+      <w:r>
+        <w:t xml:space="preserve">The best strategy I have learned so far is to just start coding. Begin by writing some code to find out what works and what does not. Trial and error, this is the best I have found to learn and retain a new language syntax, and learn a new method of programming. </w:t>
       </w:r>
     </w:p>
     <w:p>
